--- a/Meeting_minutes/1st meeting 2022-09-02.docx
+++ b/Meeting_minutes/1st meeting 2022-09-02.docx
@@ -4,6 +4,13 @@
   <w:body>
     <w:p>
       <w:r>
+        <w:t>2022/09/02</w:t>
+      </w:r>
+      <w:bookmarkStart w:id="0" w:name="_GoBack"/>
+      <w:bookmarkEnd w:id="0"/>
+    </w:p>
+    <w:p>
+      <w:r>
         <w:t>As we were informed about the offered final year projects in the past week, we talked about those projects via a zoom meeting on 2</w:t>
       </w:r>
       <w:r>
@@ -82,10 +89,7 @@
         </w:numPr>
       </w:pPr>
       <w:r>
-        <w:t xml:space="preserve">Apply resistance for home cycling (real world experience) with </w:t>
-      </w:r>
-      <w:r>
-        <w:t>360 immersive experience via 5G</w:t>
+        <w:t>Apply resistance for home cycling (real world experience) with 360 immersive experience via 5G</w:t>
       </w:r>
     </w:p>
     <w:p>
@@ -144,8 +148,6 @@
       <w:r>
         <w:t xml:space="preserve"> of September 2022 to perform our ideas with her.</w:t>
       </w:r>
-      <w:bookmarkStart w:id="0" w:name="_GoBack"/>
-      <w:bookmarkEnd w:id="0"/>
     </w:p>
     <w:sectPr>
       <w:pgSz w:w="12240" w:h="15840"/>
